--- a/CLI&CMD_kommandoer.docx
+++ b/CLI&CMD_kommandoer.docx
@@ -53,7 +53,6 @@
           <w:lang w:val="da-DK"/>
         </w:rPr>
       </w:pPr>
-      <w:proofErr w:type="spellStart"/>
       <w:r>
         <w:rPr>
           <w:rFonts w:ascii="Courier New" w:eastAsia="Times New Roman" w:hAnsi="Courier New" w:cs="Courier New"/>
@@ -65,7 +64,6 @@
         </w:rPr>
         <w:t>enable</w:t>
       </w:r>
-      <w:proofErr w:type="spellEnd"/>
       <w:r>
         <w:rPr>
           <w:rFonts w:ascii="Times New Roman" w:eastAsia="Times New Roman" w:hAnsi="Times New Roman" w:cs="Times New Roman"/>
@@ -90,7 +88,6 @@
           <w:lang w:val="da-DK"/>
         </w:rPr>
       </w:pPr>
-      <w:proofErr w:type="spellStart"/>
       <w:r>
         <w:rPr>
           <w:rFonts w:ascii="Courier New" w:eastAsia="Times New Roman" w:hAnsi="Courier New" w:cs="Courier New"/>
@@ -100,19 +97,7 @@
           <w:szCs w:val="20"/>
           <w:lang w:val="da-DK"/>
         </w:rPr>
-        <w:t>configure</w:t>
-      </w:r>
-      <w:proofErr w:type="spellEnd"/>
-      <w:r>
-        <w:rPr>
-          <w:rFonts w:ascii="Courier New" w:eastAsia="Times New Roman" w:hAnsi="Courier New" w:cs="Courier New"/>
-          <w:b/>
-          <w:bCs/>
-          <w:sz w:val="20"/>
-          <w:szCs w:val="20"/>
-          <w:lang w:val="da-DK"/>
-        </w:rPr>
-        <w:t xml:space="preserve"> terminal</w:t>
+        <w:t>configure terminal</w:t>
       </w:r>
       <w:r>
         <w:rPr>
@@ -147,8 +132,9 @@
           <w:szCs w:val="20"/>
           <w:lang w:val="da-DK"/>
         </w:rPr>
-        <w:t xml:space="preserve">interface </w:t>
-      </w:r>
+        <w:t>interface g0/</w:t>
+      </w:r>
+      <w:proofErr w:type="gramStart"/>
       <w:r>
         <w:rPr>
           <w:rFonts w:ascii="Courier New" w:eastAsia="Times New Roman" w:hAnsi="Courier New" w:cs="Courier New"/>
@@ -158,9 +144,9 @@
           <w:szCs w:val="20"/>
           <w:lang w:val="da-DK"/>
         </w:rPr>
-        <w:t>g0/</w:t>
-      </w:r>
-      <w:proofErr w:type="gramStart"/>
+        <w:t>1 ,</w:t>
+      </w:r>
+      <w:proofErr w:type="gramEnd"/>
       <w:r>
         <w:rPr>
           <w:rFonts w:ascii="Courier New" w:eastAsia="Times New Roman" w:hAnsi="Courier New" w:cs="Courier New"/>
@@ -170,18 +156,6 @@
           <w:szCs w:val="20"/>
           <w:lang w:val="da-DK"/>
         </w:rPr>
-        <w:t>1 ,</w:t>
-      </w:r>
-      <w:proofErr w:type="gramEnd"/>
-      <w:r>
-        <w:rPr>
-          <w:rFonts w:ascii="Courier New" w:eastAsia="Times New Roman" w:hAnsi="Courier New" w:cs="Courier New"/>
-          <w:b/>
-          <w:bCs/>
-          <w:sz w:val="20"/>
-          <w:szCs w:val="20"/>
-          <w:lang w:val="da-DK"/>
-        </w:rPr>
         <w:t xml:space="preserve"> f0/1, s0/0/0</w:t>
       </w:r>
       <w:r>
@@ -191,27 +165,7 @@
           <w:szCs w:val="24"/>
           <w:lang w:val="da-DK"/>
         </w:rPr>
-        <w:t>: Giver adgang til interfacekonfigurationstilstand for et specifikt interface, hvor du kan konfigurere indstillinger som IP-adresse, subnetmaske og hastighed/</w:t>
-      </w:r>
-      <w:proofErr w:type="spellStart"/>
-      <w:r>
-        <w:rPr>
-          <w:rFonts w:ascii="Times New Roman" w:eastAsia="Times New Roman" w:hAnsi="Times New Roman" w:cs="Times New Roman"/>
-          <w:sz w:val="24"/>
-          <w:szCs w:val="24"/>
-          <w:lang w:val="da-DK"/>
-        </w:rPr>
-        <w:t>duplexindstillinger</w:t>
-      </w:r>
-      <w:proofErr w:type="spellEnd"/>
-      <w:r>
-        <w:rPr>
-          <w:rFonts w:ascii="Times New Roman" w:eastAsia="Times New Roman" w:hAnsi="Times New Roman" w:cs="Times New Roman"/>
-          <w:sz w:val="24"/>
-          <w:szCs w:val="24"/>
-          <w:lang w:val="da-DK"/>
-        </w:rPr>
-        <w:t>.</w:t>
+        <w:t>: Giver adgang til interfacekonfigurationstilstand for et specifikt interface, hvor du kan konfigurere indstillinger som IP-adresse, subnetmaske og hastighed/duplexindstillinger.</w:t>
       </w:r>
     </w:p>
     <w:p>
@@ -307,21 +261,8 @@
           <w:szCs w:val="20"/>
           <w:lang w:val="da-DK"/>
         </w:rPr>
-        <w:t>show running-</w:t>
-      </w:r>
-      <w:proofErr w:type="spellStart"/>
-      <w:r>
-        <w:rPr>
-          <w:rFonts w:ascii="Courier New" w:eastAsia="Times New Roman" w:hAnsi="Courier New" w:cs="Courier New"/>
-          <w:b/>
-          <w:bCs/>
-          <w:sz w:val="20"/>
-          <w:szCs w:val="20"/>
-          <w:lang w:val="da-DK"/>
-        </w:rPr>
-        <w:t>config</w:t>
-      </w:r>
-      <w:proofErr w:type="spellEnd"/>
+        <w:t>show running-config</w:t>
+      </w:r>
       <w:r>
         <w:rPr>
           <w:rFonts w:ascii="Times New Roman" w:eastAsia="Times New Roman" w:hAnsi="Times New Roman" w:cs="Times New Roman"/>
@@ -346,7 +287,6 @@
           <w:lang w:val="da-DK"/>
         </w:rPr>
       </w:pPr>
-      <w:proofErr w:type="spellStart"/>
       <w:r>
         <w:rPr>
           <w:rFonts w:ascii="Courier New" w:eastAsia="Times New Roman" w:hAnsi="Courier New" w:cs="Courier New"/>
@@ -356,57 +296,8 @@
           <w:szCs w:val="20"/>
           <w:lang w:val="da-DK"/>
         </w:rPr>
-        <w:t>copy</w:t>
-      </w:r>
-      <w:proofErr w:type="spellEnd"/>
-      <w:r>
-        <w:rPr>
-          <w:rFonts w:ascii="Courier New" w:eastAsia="Times New Roman" w:hAnsi="Courier New" w:cs="Courier New"/>
-          <w:b/>
-          <w:bCs/>
-          <w:sz w:val="20"/>
-          <w:szCs w:val="20"/>
-          <w:lang w:val="da-DK"/>
-        </w:rPr>
-        <w:t xml:space="preserve"> running-</w:t>
-      </w:r>
-      <w:proofErr w:type="spellStart"/>
-      <w:r>
-        <w:rPr>
-          <w:rFonts w:ascii="Courier New" w:eastAsia="Times New Roman" w:hAnsi="Courier New" w:cs="Courier New"/>
-          <w:b/>
-          <w:bCs/>
-          <w:sz w:val="20"/>
-          <w:szCs w:val="20"/>
-          <w:lang w:val="da-DK"/>
-        </w:rPr>
-        <w:t>config</w:t>
-      </w:r>
-      <w:proofErr w:type="spellEnd"/>
-      <w:r>
-        <w:rPr>
-          <w:rFonts w:ascii="Courier New" w:eastAsia="Times New Roman" w:hAnsi="Courier New" w:cs="Courier New"/>
-          <w:b/>
-          <w:bCs/>
-          <w:sz w:val="20"/>
-          <w:szCs w:val="20"/>
-          <w:lang w:val="da-DK"/>
-        </w:rPr>
-        <w:t xml:space="preserve"> startup-</w:t>
-      </w:r>
-      <w:proofErr w:type="spellStart"/>
-      <w:r>
-        <w:rPr>
-          <w:rFonts w:ascii="Courier New" w:eastAsia="Times New Roman" w:hAnsi="Courier New" w:cs="Courier New"/>
-          <w:b/>
-          <w:bCs/>
-          <w:sz w:val="20"/>
-          <w:szCs w:val="20"/>
-          <w:lang w:val="da-DK"/>
-        </w:rPr>
-        <w:t>config</w:t>
-      </w:r>
-      <w:proofErr w:type="spellEnd"/>
+        <w:t>copy running-config startup-config</w:t>
+      </w:r>
       <w:r>
         <w:rPr>
           <w:rFonts w:ascii="Times New Roman" w:eastAsia="Times New Roman" w:hAnsi="Times New Roman" w:cs="Times New Roman"/>
@@ -436,20 +327,8 @@
           <w:bCs/>
           <w:lang w:val="da-DK"/>
         </w:rPr>
-        <w:t xml:space="preserve">banner </w:t>
-      </w:r>
-      <w:proofErr w:type="spellStart"/>
-      <w:r>
-        <w:rPr>
-          <w:rStyle w:val="HTML-kode"/>
-          <w:rFonts w:eastAsiaTheme="majorEastAsia"/>
-          <w:b/>
-          <w:bCs/>
-          <w:lang w:val="da-DK"/>
-        </w:rPr>
-        <w:t>motd</w:t>
-      </w:r>
-      <w:proofErr w:type="spellEnd"/>
+        <w:t>banner motd</w:t>
+      </w:r>
       <w:r>
         <w:rPr>
           <w:b/>
@@ -500,30 +379,13 @@
         <w:rPr>
           <w:lang w:val="da-DK"/>
         </w:rPr>
-        <w:t xml:space="preserve">er en kommando i Cisco CLI, der bruges til at oprette en meddelelse, der vises før loginprompten. "MOTD" står for "message of the </w:t>
-      </w:r>
-      <w:proofErr w:type="spellStart"/>
-      <w:r>
-        <w:rPr>
-          <w:lang w:val="da-DK"/>
-        </w:rPr>
-        <w:t>day</w:t>
-      </w:r>
-      <w:proofErr w:type="spellEnd"/>
-      <w:r>
-        <w:rPr>
-          <w:lang w:val="da-DK"/>
-        </w:rPr>
-        <w:t>".</w:t>
-      </w:r>
-    </w:p>
-    <w:p>
-      <w:pPr>
-        <w:numPr>
-          <w:ilvl w:val="0"/>
-          <w:numId w:val="1"/>
-        </w:numPr>
+        <w:t>er en kommando i Cisco CLI, der bruges til at oprette en meddelelse, der vises før loginprompten. "MOTD" står for "message of the day".</w:t>
+      </w:r>
+    </w:p>
+    <w:p>
+      <w:pPr>
         <w:spacing w:before="100" w:beforeAutospacing="1" w:after="100" w:afterAutospacing="1" w:line="240" w:lineRule="auto"/>
+        <w:ind w:left="720"/>
         <w:rPr>
           <w:rFonts w:ascii="Times New Roman" w:eastAsia="Times New Roman" w:hAnsi="Times New Roman" w:cs="Times New Roman"/>
           <w:sz w:val="24"/>
@@ -599,7 +461,6 @@
           <w:lang w:val="da-DK"/>
         </w:rPr>
       </w:pPr>
-      <w:proofErr w:type="spellStart"/>
       <w:r>
         <w:rPr>
           <w:rStyle w:val="HTML-kode"/>
@@ -608,70 +469,13 @@
           <w:bCs/>
           <w:lang w:val="da-DK"/>
         </w:rPr>
-        <w:t>enable</w:t>
-      </w:r>
-      <w:proofErr w:type="spellEnd"/>
-      <w:r>
-        <w:rPr>
-          <w:rStyle w:val="HTML-kode"/>
-          <w:rFonts w:eastAsiaTheme="minorHAnsi"/>
-          <w:b/>
-          <w:bCs/>
-          <w:lang w:val="da-DK"/>
-        </w:rPr>
-        <w:t xml:space="preserve"> </w:t>
-      </w:r>
-      <w:proofErr w:type="spellStart"/>
-      <w:r>
-        <w:rPr>
-          <w:rStyle w:val="HTML-kode"/>
-          <w:rFonts w:eastAsiaTheme="minorHAnsi"/>
-          <w:b/>
-          <w:bCs/>
-          <w:lang w:val="da-DK"/>
-        </w:rPr>
-        <w:t>secret</w:t>
-      </w:r>
-      <w:proofErr w:type="spellEnd"/>
-      <w:r>
-        <w:rPr>
-          <w:rStyle w:val="HTML-kode"/>
-          <w:rFonts w:eastAsiaTheme="minorHAnsi"/>
-          <w:b/>
-          <w:bCs/>
-          <w:lang w:val="da-DK"/>
-        </w:rPr>
-        <w:t xml:space="preserve"> </w:t>
-      </w:r>
-      <w:r>
-        <w:rPr>
-          <w:rStyle w:val="HTML-kode"/>
-          <w:rFonts w:eastAsiaTheme="minorHAnsi"/>
-          <w:b/>
-          <w:bCs/>
-          <w:lang w:val="da-DK"/>
-        </w:rPr>
-        <w:t>[kodeord]</w:t>
-      </w:r>
-      <w:r>
-        <w:rPr>
-          <w:lang w:val="da-DK"/>
-        </w:rPr>
-        <w:t>: Indtast denne kommando for at angive et privilegeret kodeord, der beskytter adgangen til "</w:t>
-      </w:r>
-      <w:proofErr w:type="spellStart"/>
-      <w:r>
-        <w:rPr>
-          <w:lang w:val="da-DK"/>
-        </w:rPr>
-        <w:t>enable</w:t>
-      </w:r>
-      <w:proofErr w:type="spellEnd"/>
-      <w:r>
-        <w:rPr>
-          <w:lang w:val="da-DK"/>
-        </w:rPr>
-        <w:t xml:space="preserve"> mode".</w:t>
+        <w:t>enable secret [kodeord]</w:t>
+      </w:r>
+      <w:r>
+        <w:rPr>
+          <w:lang w:val="da-DK"/>
+        </w:rPr>
+        <w:t>: Indtast denne kommando for at angive et privilegeret kodeord, der beskytter adgangen til "enable mode".</w:t>
       </w:r>
     </w:p>
     <w:p>
@@ -699,55 +503,7 @@
         <w:rPr>
           <w:lang w:val="da-DK"/>
         </w:rPr>
-        <w:t>: Indtast denne kommando for at angive et kodeord for VTY-linjen.</w:t>
-      </w:r>
-      <w:r>
-        <w:rPr>
-          <w:lang w:val="da-DK"/>
-        </w:rPr>
-        <w:t xml:space="preserve"> Du skal være i </w:t>
-      </w:r>
-      <w:proofErr w:type="spellStart"/>
-      <w:r>
-        <w:rPr>
-          <w:lang w:val="da-DK"/>
-        </w:rPr>
-        <w:t>config</w:t>
-      </w:r>
-      <w:proofErr w:type="spellEnd"/>
-      <w:r>
-        <w:rPr>
-          <w:lang w:val="da-DK"/>
-        </w:rPr>
-        <w:t xml:space="preserve"> mode, og skrive ”line </w:t>
-      </w:r>
-      <w:proofErr w:type="spellStart"/>
-      <w:r>
-        <w:rPr>
-          <w:lang w:val="da-DK"/>
-        </w:rPr>
-        <w:t>vty</w:t>
-      </w:r>
-      <w:proofErr w:type="spellEnd"/>
-      <w:r>
-        <w:rPr>
-          <w:lang w:val="da-DK"/>
-        </w:rPr>
-        <w:t xml:space="preserve"> 0 15” for at ændre den til de </w:t>
-      </w:r>
-      <w:proofErr w:type="spellStart"/>
-      <w:r>
-        <w:rPr>
-          <w:lang w:val="da-DK"/>
-        </w:rPr>
-        <w:t>virutelle</w:t>
-      </w:r>
-      <w:proofErr w:type="spellEnd"/>
-      <w:r>
-        <w:rPr>
-          <w:lang w:val="da-DK"/>
-        </w:rPr>
-        <w:t xml:space="preserve"> interfaces.</w:t>
+        <w:t>: Indtast denne kommando for at angive et kodeord for VTY-linjen. Du skal være i config mode, og skrive ”line vty 0 15” for at ændre den til de virutelle interfaces.</w:t>
       </w:r>
     </w:p>
     <w:p>
@@ -769,20 +525,8 @@
           <w:bCs/>
           <w:lang w:val="da-DK"/>
         </w:rPr>
-        <w:t>service password-</w:t>
-      </w:r>
-      <w:proofErr w:type="spellStart"/>
-      <w:r>
-        <w:rPr>
-          <w:rStyle w:val="HTML-kode"/>
-          <w:rFonts w:eastAsiaTheme="minorHAnsi"/>
-          <w:b/>
-          <w:bCs/>
-          <w:lang w:val="da-DK"/>
-        </w:rPr>
-        <w:t>encryption</w:t>
-      </w:r>
-      <w:proofErr w:type="spellEnd"/>
+        <w:t>service password-encryption</w:t>
+      </w:r>
       <w:r>
         <w:rPr>
           <w:lang w:val="da-DK"/>
@@ -841,19 +585,6 @@
           <w:lang w:val="da-DK"/>
         </w:rPr>
         <w:br/>
-      </w:r>
-    </w:p>
-    <w:p>
-      <w:pPr>
-        <w:rPr>
-          <w:lang w:val="da-DK"/>
-        </w:rPr>
-      </w:pPr>
-      <w:r>
-        <w:rPr>
-          <w:lang w:val="da-DK"/>
-        </w:rPr>
-        <w:t>DNS:</w:t>
       </w:r>
     </w:p>
     <w:p>
@@ -870,37 +601,26 @@
           <w:lang w:val="da-DK"/>
         </w:rPr>
       </w:pPr>
-      <w:proofErr w:type="spellStart"/>
       <w:r>
         <w:rPr>
           <w:rFonts w:ascii="Courier New" w:eastAsia="Times New Roman" w:hAnsi="Courier New" w:cs="Courier New"/>
+          <w:b/>
+          <w:bCs/>
           <w:sz w:val="20"/>
           <w:szCs w:val="20"/>
           <w:lang w:val="da-DK"/>
         </w:rPr>
-        <w:t>nslookup</w:t>
-      </w:r>
-      <w:proofErr w:type="spellEnd"/>
-      <w:r>
-        <w:rPr>
-          <w:rFonts w:ascii="Times New Roman" w:eastAsia="Times New Roman" w:hAnsi="Times New Roman" w:cs="Times New Roman"/>
-          <w:sz w:val="24"/>
-          <w:szCs w:val="24"/>
-          <w:lang w:val="da-DK"/>
-        </w:rPr>
-        <w:t>: Bruges til at finde IP-adressen for et givent værtsnavn.</w:t>
-      </w:r>
-    </w:p>
-    <w:p>
-      <w:pPr>
-        <w:spacing w:before="100" w:beforeAutospacing="1" w:after="100" w:afterAutospacing="1" w:line="240" w:lineRule="auto"/>
-        <w:rPr>
-          <w:rFonts w:ascii="Times New Roman" w:eastAsia="Times New Roman" w:hAnsi="Times New Roman" w:cs="Times New Roman"/>
-          <w:sz w:val="24"/>
-          <w:szCs w:val="24"/>
-          <w:lang w:val="da-DK"/>
-        </w:rPr>
-      </w:pPr>
+        <w:t>ping</w:t>
+      </w:r>
+      <w:r>
+        <w:rPr>
+          <w:rFonts w:ascii="Times New Roman" w:eastAsia="Times New Roman" w:hAnsi="Times New Roman" w:cs="Times New Roman"/>
+          <w:sz w:val="24"/>
+          <w:szCs w:val="24"/>
+          <w:lang w:val="da-DK"/>
+        </w:rPr>
+        <w:t>: Sender en testbesked til en destination for at teste netværksforbindelsen og måle svarhastigheden.</w:t>
+      </w:r>
     </w:p>
     <w:p>
       <w:pPr>
@@ -919,40 +639,22 @@
       <w:r>
         <w:rPr>
           <w:rFonts w:ascii="Courier New" w:eastAsia="Times New Roman" w:hAnsi="Courier New" w:cs="Courier New"/>
+          <w:b/>
+          <w:bCs/>
           <w:sz w:val="20"/>
           <w:szCs w:val="20"/>
           <w:lang w:val="da-DK"/>
         </w:rPr>
-        <w:t>ping</w:t>
-      </w:r>
-      <w:r>
-        <w:rPr>
-          <w:rFonts w:ascii="Times New Roman" w:eastAsia="Times New Roman" w:hAnsi="Times New Roman" w:cs="Times New Roman"/>
-          <w:sz w:val="24"/>
-          <w:szCs w:val="24"/>
-          <w:lang w:val="da-DK"/>
-        </w:rPr>
-        <w:t xml:space="preserve">: Sender en </w:t>
-      </w:r>
-      <w:proofErr w:type="spellStart"/>
-      <w:r>
-        <w:rPr>
-          <w:rFonts w:ascii="Times New Roman" w:eastAsia="Times New Roman" w:hAnsi="Times New Roman" w:cs="Times New Roman"/>
-          <w:sz w:val="24"/>
-          <w:szCs w:val="24"/>
-          <w:lang w:val="da-DK"/>
-        </w:rPr>
-        <w:t>testbesked</w:t>
-      </w:r>
-      <w:proofErr w:type="spellEnd"/>
-      <w:r>
-        <w:rPr>
-          <w:rFonts w:ascii="Times New Roman" w:eastAsia="Times New Roman" w:hAnsi="Times New Roman" w:cs="Times New Roman"/>
-          <w:sz w:val="24"/>
-          <w:szCs w:val="24"/>
-          <w:lang w:val="da-DK"/>
-        </w:rPr>
-        <w:t xml:space="preserve"> til en destination for at teste netværksforbindelsen og måle svarhastigheden.</w:t>
+        <w:t>ipconfig</w:t>
+      </w:r>
+      <w:r>
+        <w:rPr>
+          <w:rFonts w:ascii="Times New Roman" w:eastAsia="Times New Roman" w:hAnsi="Times New Roman" w:cs="Times New Roman"/>
+          <w:sz w:val="24"/>
+          <w:szCs w:val="24"/>
+          <w:lang w:val="da-DK"/>
+        </w:rPr>
+        <w:t>: Viser netværkskonfigurationsoplysninger for den lokale computer.</w:t>
       </w:r>
     </w:p>
     <w:p>
@@ -969,25 +671,16 @@
           <w:lang w:val="da-DK"/>
         </w:rPr>
       </w:pPr>
-      <w:proofErr w:type="spellStart"/>
       <w:r>
         <w:rPr>
           <w:rFonts w:ascii="Courier New" w:eastAsia="Times New Roman" w:hAnsi="Courier New" w:cs="Courier New"/>
+          <w:b/>
+          <w:bCs/>
           <w:sz w:val="20"/>
           <w:szCs w:val="20"/>
           <w:lang w:val="da-DK"/>
         </w:rPr>
-        <w:t>ipconfig</w:t>
-      </w:r>
-      <w:proofErr w:type="spellEnd"/>
-      <w:r>
-        <w:rPr>
-          <w:rFonts w:ascii="Times New Roman" w:eastAsia="Times New Roman" w:hAnsi="Times New Roman" w:cs="Times New Roman"/>
-          <w:sz w:val="24"/>
-          <w:szCs w:val="24"/>
-          <w:lang w:val="da-DK"/>
-        </w:rPr>
-        <w:t>: Viser netværkskonfigurationsoplysninger for den lokale computer.</w:t>
+        <w:t xml:space="preserve">Ipconfig /displaydns </w:t>
       </w:r>
     </w:p>
     <w:p>
@@ -1007,6 +700,8 @@
       <w:r>
         <w:rPr>
           <w:rFonts w:ascii="Courier New" w:eastAsia="Times New Roman" w:hAnsi="Courier New" w:cs="Courier New"/>
+          <w:b/>
+          <w:bCs/>
           <w:sz w:val="20"/>
           <w:szCs w:val="20"/>
           <w:lang w:val="da-DK"/>
@@ -1025,17 +720,149 @@
     </w:p>
     <w:p>
       <w:pPr>
-        <w:rPr>
-          <w:lang w:val="da-DK"/>
-        </w:rPr>
-      </w:pPr>
-    </w:p>
-    <w:p>
-      <w:pPr>
-        <w:rPr>
-          <w:lang w:val="da-DK"/>
-        </w:rPr>
-      </w:pPr>
+        <w:pStyle w:val="Overskrift2"/>
+        <w:rPr>
+          <w:lang w:val="da-DK"/>
+        </w:rPr>
+      </w:pPr>
+      <w:r>
+        <w:rPr>
+          <w:lang w:val="da-DK"/>
+        </w:rPr>
+        <w:t>DNS / nslookup</w:t>
+      </w:r>
+    </w:p>
+    <w:p>
+      <w:pPr>
+        <w:numPr>
+          <w:ilvl w:val="0"/>
+          <w:numId w:val="3"/>
+        </w:numPr>
+        <w:spacing w:before="100" w:beforeAutospacing="1" w:after="100" w:afterAutospacing="1" w:line="240" w:lineRule="auto"/>
+        <w:rPr>
+          <w:rFonts w:ascii="Times New Roman" w:eastAsia="Times New Roman" w:hAnsi="Times New Roman" w:cs="Times New Roman"/>
+          <w:sz w:val="24"/>
+          <w:szCs w:val="24"/>
+          <w:lang w:val="da-DK"/>
+        </w:rPr>
+      </w:pPr>
+      <w:r>
+        <w:rPr>
+          <w:rFonts w:ascii="Courier New" w:eastAsia="Times New Roman" w:hAnsi="Courier New" w:cs="Courier New"/>
+          <w:b/>
+          <w:bCs/>
+          <w:sz w:val="20"/>
+          <w:szCs w:val="20"/>
+          <w:lang w:val="da-DK"/>
+        </w:rPr>
+        <w:t>nslookup -d</w:t>
+      </w:r>
+      <w:r>
+        <w:rPr>
+          <w:rFonts w:ascii="Times New Roman" w:eastAsia="Times New Roman" w:hAnsi="Times New Roman" w:cs="Times New Roman"/>
+          <w:sz w:val="24"/>
+          <w:szCs w:val="24"/>
+          <w:lang w:val="da-DK"/>
+        </w:rPr>
+        <w:t>: Viser mere detaljerede oplysninger om, hvordan navneopslaget blev udført, og hvilke servere der blev brugt.</w:t>
+      </w:r>
+    </w:p>
+    <w:p>
+      <w:pPr>
+        <w:numPr>
+          <w:ilvl w:val="0"/>
+          <w:numId w:val="3"/>
+        </w:numPr>
+        <w:spacing w:before="100" w:beforeAutospacing="1" w:after="100" w:afterAutospacing="1" w:line="240" w:lineRule="auto"/>
+        <w:rPr>
+          <w:rFonts w:ascii="Times New Roman" w:eastAsia="Times New Roman" w:hAnsi="Times New Roman" w:cs="Times New Roman"/>
+          <w:sz w:val="24"/>
+          <w:szCs w:val="24"/>
+          <w:lang w:val="da-DK"/>
+        </w:rPr>
+      </w:pPr>
+      <w:r>
+        <w:rPr>
+          <w:rFonts w:ascii="Courier New" w:eastAsia="Times New Roman" w:hAnsi="Courier New" w:cs="Courier New"/>
+          <w:b/>
+          <w:bCs/>
+          <w:sz w:val="20"/>
+          <w:szCs w:val="20"/>
+          <w:lang w:val="da-DK"/>
+        </w:rPr>
+        <w:t>nslookup -type=mx</w:t>
+      </w:r>
+      <w:r>
+        <w:rPr>
+          <w:rFonts w:ascii="Times New Roman" w:eastAsia="Times New Roman" w:hAnsi="Times New Roman" w:cs="Times New Roman"/>
+          <w:sz w:val="24"/>
+          <w:szCs w:val="24"/>
+          <w:lang w:val="da-DK"/>
+        </w:rPr>
+        <w:t>: Finder MX-posten (Mail Exchange-record) for et værtsnavn og viser de mailservere, der er associeret med domænet.</w:t>
+      </w:r>
+    </w:p>
+    <w:p>
+      <w:pPr>
+        <w:numPr>
+          <w:ilvl w:val="0"/>
+          <w:numId w:val="3"/>
+        </w:numPr>
+        <w:spacing w:before="100" w:beforeAutospacing="1" w:after="100" w:afterAutospacing="1" w:line="240" w:lineRule="auto"/>
+        <w:rPr>
+          <w:rFonts w:ascii="Times New Roman" w:eastAsia="Times New Roman" w:hAnsi="Times New Roman" w:cs="Times New Roman"/>
+          <w:sz w:val="24"/>
+          <w:szCs w:val="24"/>
+          <w:lang w:val="da-DK"/>
+        </w:rPr>
+      </w:pPr>
+      <w:r>
+        <w:rPr>
+          <w:rFonts w:ascii="Courier New" w:eastAsia="Times New Roman" w:hAnsi="Courier New" w:cs="Courier New"/>
+          <w:b/>
+          <w:bCs/>
+          <w:sz w:val="20"/>
+          <w:szCs w:val="20"/>
+          <w:lang w:val="da-DK"/>
+        </w:rPr>
+        <w:t>nslookup</w:t>
+      </w:r>
+      <w:r>
+        <w:rPr>
+          <w:rFonts w:ascii="Times New Roman" w:eastAsia="Times New Roman" w:hAnsi="Times New Roman" w:cs="Times New Roman"/>
+          <w:sz w:val="24"/>
+          <w:szCs w:val="24"/>
+          <w:lang w:val="da-DK"/>
+        </w:rPr>
+        <w:t>:</w:t>
+      </w:r>
+      <w:r>
+        <w:rPr>
+          <w:rFonts w:ascii="Times New Roman" w:eastAsia="Times New Roman" w:hAnsi="Times New Roman" w:cs="Times New Roman"/>
+          <w:sz w:val="24"/>
+          <w:szCs w:val="24"/>
+          <w:lang w:val="da-DK"/>
+        </w:rPr>
+        <w:t xml:space="preserve"> </w:t>
+      </w:r>
+      <w:r>
+        <w:rPr>
+          <w:rFonts w:ascii="Times New Roman" w:eastAsia="Times New Roman" w:hAnsi="Times New Roman" w:cs="Times New Roman"/>
+          <w:sz w:val="24"/>
+          <w:szCs w:val="24"/>
+          <w:lang w:val="da-DK"/>
+        </w:rPr>
+        <w:t>Bruges til at finde IP-Adressen for et givent værtsnavn</w:t>
+      </w:r>
+      <w:r>
+        <w:rPr>
+          <w:rFonts w:ascii="Times New Roman" w:eastAsia="Times New Roman" w:hAnsi="Times New Roman" w:cs="Times New Roman"/>
+          <w:sz w:val="24"/>
+          <w:szCs w:val="24"/>
+          <w:lang w:val="da-DK"/>
+        </w:rPr>
+        <w:t>.</w:t>
+      </w:r>
     </w:p>
     <w:p>
       <w:pPr>
@@ -1354,11 +1181,163 @@
       </w:rPr>
     </w:lvl>
   </w:abstractNum>
+  <w:abstractNum w:abstractNumId="2" w15:restartNumberingAfterBreak="0">
+    <w:nsid w:val="7E44519E"/>
+    <w:multiLevelType w:val="multilevel"/>
+    <w:tmpl w:val="B3F43ADA"/>
+    <w:lvl w:ilvl="0">
+      <w:start w:val="1"/>
+      <w:numFmt w:val="bullet"/>
+      <w:lvlText w:val=""/>
+      <w:lvlJc w:val="left"/>
+      <w:pPr>
+        <w:tabs>
+          <w:tab w:val="num" w:pos="720"/>
+        </w:tabs>
+        <w:ind w:left="720" w:hanging="360"/>
+      </w:pPr>
+      <w:rPr>
+        <w:rFonts w:ascii="Symbol" w:hAnsi="Symbol" w:hint="default"/>
+        <w:sz w:val="20"/>
+      </w:rPr>
+    </w:lvl>
+    <w:lvl w:ilvl="1" w:tentative="1">
+      <w:start w:val="1"/>
+      <w:numFmt w:val="bullet"/>
+      <w:lvlText w:val="o"/>
+      <w:lvlJc w:val="left"/>
+      <w:pPr>
+        <w:tabs>
+          <w:tab w:val="num" w:pos="1440"/>
+        </w:tabs>
+        <w:ind w:left="1440" w:hanging="360"/>
+      </w:pPr>
+      <w:rPr>
+        <w:rFonts w:ascii="Courier New" w:hAnsi="Courier New" w:hint="default"/>
+        <w:sz w:val="20"/>
+      </w:rPr>
+    </w:lvl>
+    <w:lvl w:ilvl="2" w:tentative="1">
+      <w:start w:val="1"/>
+      <w:numFmt w:val="bullet"/>
+      <w:lvlText w:val=""/>
+      <w:lvlJc w:val="left"/>
+      <w:pPr>
+        <w:tabs>
+          <w:tab w:val="num" w:pos="2160"/>
+        </w:tabs>
+        <w:ind w:left="2160" w:hanging="360"/>
+      </w:pPr>
+      <w:rPr>
+        <w:rFonts w:ascii="Wingdings" w:hAnsi="Wingdings" w:hint="default"/>
+        <w:sz w:val="20"/>
+      </w:rPr>
+    </w:lvl>
+    <w:lvl w:ilvl="3" w:tentative="1">
+      <w:start w:val="1"/>
+      <w:numFmt w:val="bullet"/>
+      <w:lvlText w:val=""/>
+      <w:lvlJc w:val="left"/>
+      <w:pPr>
+        <w:tabs>
+          <w:tab w:val="num" w:pos="2880"/>
+        </w:tabs>
+        <w:ind w:left="2880" w:hanging="360"/>
+      </w:pPr>
+      <w:rPr>
+        <w:rFonts w:ascii="Wingdings" w:hAnsi="Wingdings" w:hint="default"/>
+        <w:sz w:val="20"/>
+      </w:rPr>
+    </w:lvl>
+    <w:lvl w:ilvl="4" w:tentative="1">
+      <w:start w:val="1"/>
+      <w:numFmt w:val="bullet"/>
+      <w:lvlText w:val=""/>
+      <w:lvlJc w:val="left"/>
+      <w:pPr>
+        <w:tabs>
+          <w:tab w:val="num" w:pos="3600"/>
+        </w:tabs>
+        <w:ind w:left="3600" w:hanging="360"/>
+      </w:pPr>
+      <w:rPr>
+        <w:rFonts w:ascii="Wingdings" w:hAnsi="Wingdings" w:hint="default"/>
+        <w:sz w:val="20"/>
+      </w:rPr>
+    </w:lvl>
+    <w:lvl w:ilvl="5" w:tentative="1">
+      <w:start w:val="1"/>
+      <w:numFmt w:val="bullet"/>
+      <w:lvlText w:val=""/>
+      <w:lvlJc w:val="left"/>
+      <w:pPr>
+        <w:tabs>
+          <w:tab w:val="num" w:pos="4320"/>
+        </w:tabs>
+        <w:ind w:left="4320" w:hanging="360"/>
+      </w:pPr>
+      <w:rPr>
+        <w:rFonts w:ascii="Wingdings" w:hAnsi="Wingdings" w:hint="default"/>
+        <w:sz w:val="20"/>
+      </w:rPr>
+    </w:lvl>
+    <w:lvl w:ilvl="6" w:tentative="1">
+      <w:start w:val="1"/>
+      <w:numFmt w:val="bullet"/>
+      <w:lvlText w:val=""/>
+      <w:lvlJc w:val="left"/>
+      <w:pPr>
+        <w:tabs>
+          <w:tab w:val="num" w:pos="5040"/>
+        </w:tabs>
+        <w:ind w:left="5040" w:hanging="360"/>
+      </w:pPr>
+      <w:rPr>
+        <w:rFonts w:ascii="Wingdings" w:hAnsi="Wingdings" w:hint="default"/>
+        <w:sz w:val="20"/>
+      </w:rPr>
+    </w:lvl>
+    <w:lvl w:ilvl="7" w:tentative="1">
+      <w:start w:val="1"/>
+      <w:numFmt w:val="bullet"/>
+      <w:lvlText w:val=""/>
+      <w:lvlJc w:val="left"/>
+      <w:pPr>
+        <w:tabs>
+          <w:tab w:val="num" w:pos="5760"/>
+        </w:tabs>
+        <w:ind w:left="5760" w:hanging="360"/>
+      </w:pPr>
+      <w:rPr>
+        <w:rFonts w:ascii="Wingdings" w:hAnsi="Wingdings" w:hint="default"/>
+        <w:sz w:val="20"/>
+      </w:rPr>
+    </w:lvl>
+    <w:lvl w:ilvl="8" w:tentative="1">
+      <w:start w:val="1"/>
+      <w:numFmt w:val="bullet"/>
+      <w:lvlText w:val=""/>
+      <w:lvlJc w:val="left"/>
+      <w:pPr>
+        <w:tabs>
+          <w:tab w:val="num" w:pos="6480"/>
+        </w:tabs>
+        <w:ind w:left="6480" w:hanging="360"/>
+      </w:pPr>
+      <w:rPr>
+        <w:rFonts w:ascii="Wingdings" w:hAnsi="Wingdings" w:hint="default"/>
+        <w:sz w:val="20"/>
+      </w:rPr>
+    </w:lvl>
+  </w:abstractNum>
   <w:num w:numId="1" w16cid:durableId="150490982">
     <w:abstractNumId w:val="0"/>
   </w:num>
   <w:num w:numId="2" w16cid:durableId="236089670">
     <w:abstractNumId w:val="1"/>
+  </w:num>
+  <w:num w:numId="3" w16cid:durableId="1361471739">
+    <w:abstractNumId w:val="2"/>
   </w:num>
 </w:numbering>
 </file>
